--- a/Screenshots/All_Screenshots.docx
+++ b/Screenshots/All_Screenshots.docx
@@ -3042,6 +3042,14 @@
     <w:p/>
     <w:p/>
     <w:p>
+      <w:pPr>
+        <w:rPr>
+          <w:b/>
+          <w:bCs/>
+          <w:sz w:val="28"/>
+          <w:szCs w:val="28"/>
+        </w:rPr>
+      </w:pPr>
       <w:r>
         <w:rPr>
           <w:noProof/>
@@ -3083,12 +3091,183 @@
         </w:drawing>
       </w:r>
     </w:p>
+    <w:p>
+      <w:pPr>
+        <w:rPr>
+          <w:b/>
+          <w:bCs/>
+          <w:sz w:val="28"/>
+          <w:szCs w:val="28"/>
+        </w:rPr>
+      </w:pPr>
+      <w:r>
+        <w:rPr>
+          <w:b/>
+          <w:bCs/>
+          <w:sz w:val="28"/>
+          <w:szCs w:val="28"/>
+        </w:rPr>
+        <w:lastRenderedPageBreak/>
+        <w:t xml:space="preserve">Run </w:t>
+      </w:r>
+      <w:proofErr w:type="spellStart"/>
+      <w:r>
+        <w:rPr>
+          <w:b/>
+          <w:bCs/>
+          <w:sz w:val="28"/>
+          <w:szCs w:val="28"/>
+        </w:rPr>
+        <w:t>CodeBuild</w:t>
+      </w:r>
+      <w:proofErr w:type="spellEnd"/>
+      <w:r>
+        <w:rPr>
+          <w:b/>
+          <w:bCs/>
+          <w:sz w:val="28"/>
+          <w:szCs w:val="28"/>
+        </w:rPr>
+        <w:t xml:space="preserve"> Pipeline to deploy Docker Image</w:t>
+      </w:r>
+    </w:p>
+    <w:p>
+      <w:r>
+        <w:rPr>
+          <w:noProof/>
+        </w:rPr>
+        <w:drawing>
+          <wp:inline distT="0" distB="0" distL="0" distR="0" wp14:anchorId="33092DD6" wp14:editId="414E030E">
+            <wp:extent cx="9144000" cy="4473575"/>
+            <wp:effectExtent l="0" t="0" r="0" b="3175"/>
+            <wp:docPr id="888800590" name="Picture 1"/>
+            <wp:cNvGraphicFramePr>
+              <a:graphicFrameLocks xmlns:a="http://schemas.openxmlformats.org/drawingml/2006/main" noChangeAspect="1"/>
+            </wp:cNvGraphicFramePr>
+            <a:graphic xmlns:a="http://schemas.openxmlformats.org/drawingml/2006/main">
+              <a:graphicData uri="http://schemas.openxmlformats.org/drawingml/2006/picture">
+                <pic:pic xmlns:pic="http://schemas.openxmlformats.org/drawingml/2006/picture">
+                  <pic:nvPicPr>
+                    <pic:cNvPr id="888800590" name=""/>
+                    <pic:cNvPicPr/>
+                  </pic:nvPicPr>
+                  <pic:blipFill>
+                    <a:blip r:embed="rId35"/>
+                    <a:stretch>
+                      <a:fillRect/>
+                    </a:stretch>
+                  </pic:blipFill>
+                  <pic:spPr>
+                    <a:xfrm>
+                      <a:off x="0" y="0"/>
+                      <a:ext cx="9144000" cy="4473575"/>
+                    </a:xfrm>
+                    <a:prstGeom prst="rect">
+                      <a:avLst/>
+                    </a:prstGeom>
+                  </pic:spPr>
+                </pic:pic>
+              </a:graphicData>
+            </a:graphic>
+          </wp:inline>
+        </w:drawing>
+      </w:r>
+    </w:p>
     <w:p/>
     <w:p>
       <w:r>
         <w:rPr>
           <w:noProof/>
         </w:rPr>
+        <w:lastRenderedPageBreak/>
+        <w:drawing>
+          <wp:inline distT="0" distB="0" distL="0" distR="0" wp14:anchorId="0F0AB329" wp14:editId="61E87EB6">
+            <wp:extent cx="9144000" cy="4643120"/>
+            <wp:effectExtent l="0" t="0" r="0" b="5080"/>
+            <wp:docPr id="1484806312" name="Picture 1"/>
+            <wp:cNvGraphicFramePr>
+              <a:graphicFrameLocks xmlns:a="http://schemas.openxmlformats.org/drawingml/2006/main" noChangeAspect="1"/>
+            </wp:cNvGraphicFramePr>
+            <a:graphic xmlns:a="http://schemas.openxmlformats.org/drawingml/2006/main">
+              <a:graphicData uri="http://schemas.openxmlformats.org/drawingml/2006/picture">
+                <pic:pic xmlns:pic="http://schemas.openxmlformats.org/drawingml/2006/picture">
+                  <pic:nvPicPr>
+                    <pic:cNvPr id="1484806312" name=""/>
+                    <pic:cNvPicPr/>
+                  </pic:nvPicPr>
+                  <pic:blipFill>
+                    <a:blip r:embed="rId36"/>
+                    <a:stretch>
+                      <a:fillRect/>
+                    </a:stretch>
+                  </pic:blipFill>
+                  <pic:spPr>
+                    <a:xfrm>
+                      <a:off x="0" y="0"/>
+                      <a:ext cx="9144000" cy="4643120"/>
+                    </a:xfrm>
+                    <a:prstGeom prst="rect">
+                      <a:avLst/>
+                    </a:prstGeom>
+                  </pic:spPr>
+                </pic:pic>
+              </a:graphicData>
+            </a:graphic>
+          </wp:inline>
+        </w:drawing>
+      </w:r>
+    </w:p>
+    <w:p/>
+    <w:p>
+      <w:r>
+        <w:rPr>
+          <w:noProof/>
+        </w:rPr>
+        <w:lastRenderedPageBreak/>
+        <w:drawing>
+          <wp:inline distT="0" distB="0" distL="0" distR="0" wp14:anchorId="0565CB0C" wp14:editId="063DF275">
+            <wp:extent cx="9144000" cy="4544060"/>
+            <wp:effectExtent l="0" t="0" r="0" b="8890"/>
+            <wp:docPr id="377939403" name="Picture 1"/>
+            <wp:cNvGraphicFramePr>
+              <a:graphicFrameLocks xmlns:a="http://schemas.openxmlformats.org/drawingml/2006/main" noChangeAspect="1"/>
+            </wp:cNvGraphicFramePr>
+            <a:graphic xmlns:a="http://schemas.openxmlformats.org/drawingml/2006/main">
+              <a:graphicData uri="http://schemas.openxmlformats.org/drawingml/2006/picture">
+                <pic:pic xmlns:pic="http://schemas.openxmlformats.org/drawingml/2006/picture">
+                  <pic:nvPicPr>
+                    <pic:cNvPr id="377939403" name=""/>
+                    <pic:cNvPicPr/>
+                  </pic:nvPicPr>
+                  <pic:blipFill>
+                    <a:blip r:embed="rId37"/>
+                    <a:stretch>
+                      <a:fillRect/>
+                    </a:stretch>
+                  </pic:blipFill>
+                  <pic:spPr>
+                    <a:xfrm>
+                      <a:off x="0" y="0"/>
+                      <a:ext cx="9144000" cy="4544060"/>
+                    </a:xfrm>
+                    <a:prstGeom prst="rect">
+                      <a:avLst/>
+                    </a:prstGeom>
+                  </pic:spPr>
+                </pic:pic>
+              </a:graphicData>
+            </a:graphic>
+          </wp:inline>
+        </w:drawing>
+      </w:r>
+    </w:p>
+    <w:p/>
+    <w:p>
+      <w:r>
+        <w:rPr>
+          <w:noProof/>
+        </w:rPr>
+        <w:lastRenderedPageBreak/>
         <w:drawing>
           <wp:inline distT="0" distB="0" distL="0" distR="0" wp14:anchorId="0139AC59" wp14:editId="1C9595D8">
             <wp:extent cx="7743825" cy="1952625"/>
@@ -3105,7 +3284,7 @@
                     <pic:cNvPicPr/>
                   </pic:nvPicPr>
                   <pic:blipFill>
-                    <a:blip r:embed="rId35"/>
+                    <a:blip r:embed="rId38"/>
                     <a:stretch>
                       <a:fillRect/>
                     </a:stretch>
@@ -3148,7 +3327,7 @@
                     <pic:cNvPicPr/>
                   </pic:nvPicPr>
                   <pic:blipFill>
-                    <a:blip r:embed="rId36"/>
+                    <a:blip r:embed="rId39"/>
                     <a:stretch>
                       <a:fillRect/>
                     </a:stretch>
@@ -3192,15 +3371,15 @@
           <w:sz w:val="32"/>
           <w:szCs w:val="32"/>
         </w:rPr>
+        <w:t>Verify the Deployment</w:t>
+      </w:r>
+    </w:p>
+    <w:p>
+      <w:r>
+        <w:rPr>
+          <w:noProof/>
+        </w:rPr>
         <w:lastRenderedPageBreak/>
-        <w:t>Verify the Deployment</w:t>
-      </w:r>
-    </w:p>
-    <w:p>
-      <w:r>
-        <w:rPr>
-          <w:noProof/>
-        </w:rPr>
         <w:drawing>
           <wp:inline distT="0" distB="0" distL="0" distR="0" wp14:anchorId="01DE776F" wp14:editId="3AC045B5">
             <wp:extent cx="9144000" cy="5140960"/>
@@ -3217,7 +3396,7 @@
                     <pic:cNvPicPr/>
                   </pic:nvPicPr>
                   <pic:blipFill>
-                    <a:blip r:embed="rId37"/>
+                    <a:blip r:embed="rId40"/>
                     <a:stretch>
                       <a:fillRect/>
                     </a:stretch>
@@ -3270,7 +3449,6 @@
         <w:rPr>
           <w:noProof/>
         </w:rPr>
-        <w:lastRenderedPageBreak/>
         <w:drawing>
           <wp:inline distT="0" distB="0" distL="0" distR="0" wp14:anchorId="34676D90" wp14:editId="163605FE">
             <wp:extent cx="9144000" cy="4806315"/>
@@ -3287,7 +3465,7 @@
                     <pic:cNvPicPr/>
                   </pic:nvPicPr>
                   <pic:blipFill>
-                    <a:blip r:embed="rId38"/>
+                    <a:blip r:embed="rId41"/>
                     <a:stretch>
                       <a:fillRect/>
                     </a:stretch>
@@ -3314,7 +3492,6 @@
         <w:rPr>
           <w:noProof/>
         </w:rPr>
-        <w:lastRenderedPageBreak/>
         <w:drawing>
           <wp:inline distT="0" distB="0" distL="0" distR="0" wp14:anchorId="28C79E03" wp14:editId="26B65375">
             <wp:extent cx="9144000" cy="4551680"/>
@@ -3331,7 +3508,7 @@
                     <pic:cNvPicPr/>
                   </pic:nvPicPr>
                   <pic:blipFill>
-                    <a:blip r:embed="rId39"/>
+                    <a:blip r:embed="rId42"/>
                     <a:stretch>
                       <a:fillRect/>
                     </a:stretch>
@@ -3374,7 +3551,7 @@
                     <pic:cNvPicPr/>
                   </pic:nvPicPr>
                   <pic:blipFill>
-                    <a:blip r:embed="rId40"/>
+                    <a:blip r:embed="rId43"/>
                     <a:stretch>
                       <a:fillRect/>
                     </a:stretch>
@@ -4060,6 +4237,7 @@
   <w:style w:type="character" w:default="1" w:styleId="DefaultParagraphFont">
     <w:name w:val="Default Paragraph Font"/>
     <w:uiPriority w:val="1"/>
+    <w:semiHidden/>
     <w:unhideWhenUsed/>
   </w:style>
   <w:style w:type="table" w:default="1" w:styleId="TableNormal">

--- a/Screenshots/All_Screenshots.docx
+++ b/Screenshots/All_Screenshots.docx
@@ -3564,6 +3564,173 @@
                     <a:prstGeom prst="rect">
                       <a:avLst/>
                     </a:prstGeom>
+                  </pic:spPr>
+                </pic:pic>
+              </a:graphicData>
+            </a:graphic>
+          </wp:inline>
+        </w:drawing>
+      </w:r>
+    </w:p>
+    <w:p/>
+    <w:p/>
+    <w:p/>
+    <w:p/>
+    <w:p>
+      <w:r>
+        <w:rPr>
+          <w:noProof/>
+        </w:rPr>
+        <w:lastRenderedPageBreak/>
+        <w:drawing>
+          <wp:inline distT="0" distB="0" distL="0" distR="0" wp14:anchorId="21D66F0A" wp14:editId="0EF35B56">
+            <wp:extent cx="9144000" cy="5140960"/>
+            <wp:effectExtent l="0" t="0" r="0" b="2540"/>
+            <wp:docPr id="1701355093" name="Picture 1"/>
+            <wp:cNvGraphicFramePr>
+              <a:graphicFrameLocks xmlns:a="http://schemas.openxmlformats.org/drawingml/2006/main" noChangeAspect="1"/>
+            </wp:cNvGraphicFramePr>
+            <a:graphic xmlns:a="http://schemas.openxmlformats.org/drawingml/2006/main">
+              <a:graphicData uri="http://schemas.openxmlformats.org/drawingml/2006/picture">
+                <pic:pic xmlns:pic="http://schemas.openxmlformats.org/drawingml/2006/picture">
+                  <pic:nvPicPr>
+                    <pic:cNvPr id="1701355093" name=""/>
+                    <pic:cNvPicPr/>
+                  </pic:nvPicPr>
+                  <pic:blipFill>
+                    <a:blip r:embed="rId44"/>
+                    <a:stretch>
+                      <a:fillRect/>
+                    </a:stretch>
+                  </pic:blipFill>
+                  <pic:spPr>
+                    <a:xfrm>
+                      <a:off x="0" y="0"/>
+                      <a:ext cx="9144000" cy="5140960"/>
+                    </a:xfrm>
+                    <a:prstGeom prst="rect">
+                      <a:avLst/>
+                    </a:prstGeom>
+                  </pic:spPr>
+                </pic:pic>
+              </a:graphicData>
+            </a:graphic>
+          </wp:inline>
+        </w:drawing>
+      </w:r>
+    </w:p>
+    <w:p>
+      <w:r>
+        <w:rPr>
+          <w:noProof/>
+        </w:rPr>
+        <w:lastRenderedPageBreak/>
+        <w:drawing>
+          <wp:inline distT="0" distB="0" distL="0" distR="0" wp14:anchorId="55534269" wp14:editId="2E746E86">
+            <wp:extent cx="9144000" cy="5140960"/>
+            <wp:effectExtent l="0" t="0" r="0" b="2540"/>
+            <wp:docPr id="2012436432" name="Picture 1"/>
+            <wp:cNvGraphicFramePr>
+              <a:graphicFrameLocks xmlns:a="http://schemas.openxmlformats.org/drawingml/2006/main" noChangeAspect="1"/>
+            </wp:cNvGraphicFramePr>
+            <a:graphic xmlns:a="http://schemas.openxmlformats.org/drawingml/2006/main">
+              <a:graphicData uri="http://schemas.openxmlformats.org/drawingml/2006/picture">
+                <pic:pic xmlns:pic="http://schemas.openxmlformats.org/drawingml/2006/picture">
+                  <pic:nvPicPr>
+                    <pic:cNvPr id="2012436432" name=""/>
+                    <pic:cNvPicPr/>
+                  </pic:nvPicPr>
+                  <pic:blipFill>
+                    <a:blip r:embed="rId45"/>
+                    <a:stretch>
+                      <a:fillRect/>
+                    </a:stretch>
+                  </pic:blipFill>
+                  <pic:spPr>
+                    <a:xfrm>
+                      <a:off x="0" y="0"/>
+                      <a:ext cx="9144000" cy="5140960"/>
+                    </a:xfrm>
+                    <a:prstGeom prst="rect">
+                      <a:avLst/>
+                    </a:prstGeom>
+                  </pic:spPr>
+                </pic:pic>
+              </a:graphicData>
+            </a:graphic>
+          </wp:inline>
+        </w:drawing>
+      </w:r>
+    </w:p>
+    <w:p/>
+    <w:p/>
+    <w:p/>
+    <w:p/>
+    <w:p/>
+    <w:p>
+      <w:pPr>
+        <w:rPr>
+          <w:b/>
+          <w:bCs/>
+          <w:sz w:val="28"/>
+          <w:szCs w:val="28"/>
+        </w:rPr>
+      </w:pPr>
+      <w:r>
+        <w:rPr>
+          <w:b/>
+          <w:bCs/>
+          <w:sz w:val="28"/>
+          <w:szCs w:val="28"/>
+        </w:rPr>
+        <w:lastRenderedPageBreak/>
+        <w:t xml:space="preserve">Get Pods </w:t>
+      </w:r>
+    </w:p>
+    <w:p>
+      <w:r>
+        <w:drawing>
+          <wp:inline distT="0" distB="0" distL="0" distR="0" wp14:anchorId="60B81F59" wp14:editId="19AD2688">
+            <wp:extent cx="7905750" cy="1400175"/>
+            <wp:effectExtent l="0" t="0" r="0" b="9525"/>
+            <wp:docPr id="1692103380" name="Picture 2"/>
+            <wp:cNvGraphicFramePr>
+              <a:graphicFrameLocks xmlns:a="http://schemas.openxmlformats.org/drawingml/2006/main" noChangeAspect="1"/>
+            </wp:cNvGraphicFramePr>
+            <a:graphic xmlns:a="http://schemas.openxmlformats.org/drawingml/2006/main">
+              <a:graphicData uri="http://schemas.openxmlformats.org/drawingml/2006/picture">
+                <pic:pic xmlns:pic="http://schemas.openxmlformats.org/drawingml/2006/picture">
+                  <pic:nvPicPr>
+                    <pic:cNvPr id="0" name="Picture 6"/>
+                    <pic:cNvPicPr>
+                      <a:picLocks noChangeAspect="1" noChangeArrowheads="1"/>
+                    </pic:cNvPicPr>
+                  </pic:nvPicPr>
+                  <pic:blipFill>
+                    <a:blip r:embed="rId46">
+                      <a:extLst>
+                        <a:ext uri="{28A0092B-C50C-407E-A947-70E740481C1C}">
+                          <a14:useLocalDpi xmlns:a14="http://schemas.microsoft.com/office/drawing/2010/main" val="0"/>
+                        </a:ext>
+                      </a:extLst>
+                    </a:blip>
+                    <a:srcRect/>
+                    <a:stretch>
+                      <a:fillRect/>
+                    </a:stretch>
+                  </pic:blipFill>
+                  <pic:spPr bwMode="auto">
+                    <a:xfrm>
+                      <a:off x="0" y="0"/>
+                      <a:ext cx="7905750" cy="1400175"/>
+                    </a:xfrm>
+                    <a:prstGeom prst="rect">
+                      <a:avLst/>
+                    </a:prstGeom>
+                    <a:noFill/>
+                    <a:ln>
+                      <a:noFill/>
+                    </a:ln>
                   </pic:spPr>
                 </pic:pic>
               </a:graphicData>
@@ -4237,7 +4404,6 @@
   <w:style w:type="character" w:default="1" w:styleId="DefaultParagraphFont">
     <w:name w:val="Default Paragraph Font"/>
     <w:uiPriority w:val="1"/>
-    <w:semiHidden/>
     <w:unhideWhenUsed/>
   </w:style>
   <w:style w:type="table" w:default="1" w:styleId="TableNormal">
